--- a/trunk/JonathanReimels/WeeklyReport6.docx
+++ b/trunk/JonathanReimels/WeeklyReport6.docx
@@ -86,8 +86,6 @@
         </w:rPr>
         <w:t>11</w:t>
       </w:r>
-      <w:bookmarkStart w:id="0" w:name="_GoBack"/>
-      <w:bookmarkEnd w:id="0"/>
       <w:r>
         <w:rPr>
           <w:rFonts w:ascii="Times New Roman" w:hAnsi="Times New Roman" w:cs="Times New Roman"/>
@@ -1364,16 +1362,10 @@
                 <w:sz w:val="24"/>
                 <w:szCs w:val="24"/>
               </w:rPr>
-              <w:t>Work on SRS</w:t>
-            </w:r>
-            <w:r>
-              <w:rPr>
-                <w:rFonts w:ascii="Times New Roman" w:hAnsi="Times New Roman" w:cs="Times New Roman"/>
-                <w:sz w:val="24"/>
-                <w:szCs w:val="24"/>
-              </w:rPr>
-              <w:t xml:space="preserve"> </w:t>
-            </w:r>
+              <w:t>Work on SDD</w:t>
+            </w:r>
+            <w:bookmarkStart w:id="0" w:name="_GoBack"/>
+            <w:bookmarkEnd w:id="0"/>
           </w:p>
         </w:tc>
         <w:tc>
@@ -1736,7 +1728,27 @@
         <w:sz w:val="20"/>
         <w:szCs w:val="20"/>
       </w:rPr>
-      <w:t xml:space="preserve">The iTeam – </w:t>
+      <w:t xml:space="preserve">The </w:t>
+    </w:r>
+    <w:proofErr w:type="spellStart"/>
+    <w:r>
+      <w:rPr>
+        <w:rFonts w:ascii="Times New Roman" w:hAnsi="Times New Roman" w:cs="Times New Roman"/>
+        <w:b/>
+        <w:sz w:val="20"/>
+        <w:szCs w:val="20"/>
+      </w:rPr>
+      <w:t>iTeam</w:t>
+    </w:r>
+    <w:proofErr w:type="spellEnd"/>
+    <w:r>
+      <w:rPr>
+        <w:rFonts w:ascii="Times New Roman" w:hAnsi="Times New Roman" w:cs="Times New Roman"/>
+        <w:b/>
+        <w:sz w:val="20"/>
+        <w:szCs w:val="20"/>
+      </w:rPr>
+      <w:t xml:space="preserve"> – </w:t>
     </w:r>
     <w:r>
       <w:rPr>
@@ -2591,7 +2603,7 @@
 </file>
 
 <file path=customXml/itemProps1.xml><?xml version="1.0" encoding="utf-8"?>
-<ds:datastoreItem xmlns:ds="http://schemas.openxmlformats.org/officeDocument/2006/customXml" ds:itemID="{586D7EE9-3FF1-4680-A6BA-DFBB89F77A45}">
+<ds:datastoreItem xmlns:ds="http://schemas.openxmlformats.org/officeDocument/2006/customXml" ds:itemID="{EA0FDAB9-2E35-437C-BA04-F58A8FAA5B0A}">
   <ds:schemaRefs>
     <ds:schemaRef ds:uri="http://schemas.openxmlformats.org/officeDocument/2006/bibliography"/>
   </ds:schemaRefs>
